--- a/Тестовый файл 1.docx
+++ b/Тестовый файл 1.docx
@@ -7,11 +7,7 @@
         <w:t>ТЕКСТ 1</w:t>
       </w:r>
     </w:p>
-    <w:p>
-      <w:r>
-        <w:t>ТЕКСТ 2</w:t>
-      </w:r>
-    </w:p>
+    <w:p/>
     <w:sectPr>
       <w:pgSz w:w="11906" w:h="16838"/>
       <w:pgMar w:top="1134" w:right="850" w:bottom="1134" w:left="1701" w:header="708" w:footer="708" w:gutter="0"/>

--- a/Тестовый файл 1.docx
+++ b/Тестовый файл 1.docx
@@ -7,7 +7,11 @@
         <w:t>ТЕКСТ 1</w:t>
       </w:r>
     </w:p>
-    <w:p/>
+    <w:p>
+      <w:r>
+        <w:t>ТЕКСТ 2</w:t>
+      </w:r>
+    </w:p>
     <w:sectPr>
       <w:pgSz w:w="11906" w:h="16838"/>
       <w:pgMar w:top="1134" w:right="850" w:bottom="1134" w:left="1701" w:header="708" w:footer="708" w:gutter="0"/>
